--- a/Laboratorio_1/Pre-laboratorio.docx
+++ b/Laboratorio_1/Pre-laboratorio.docx
@@ -33,6 +33,11 @@
       <w:r>
         <w:t>151379</w:t>
       </w:r>
+    </w:p>
+    <w:p>
+      <w:pPr>
+        <w:pStyle w:val="NoSpacing"/>
+      </w:pPr>
     </w:p>
     <w:p>
       <w:pPr>
@@ -61,7 +66,355 @@
         </w:rPr>
         <w:t>LABORATORIO 1</w:t>
       </w:r>
-    </w:p>
+      <w:r>
+        <w:rPr>
+          <w:b/>
+          <w:bCs/>
+          <w:color w:val="FF0000"/>
+          <w:sz w:val="32"/>
+          <w:szCs w:val="32"/>
+        </w:rPr>
+        <w:t xml:space="preserve"> - PSEUDOCODIGO</w:t>
+      </w:r>
+    </w:p>
+    <w:p>
+      <w:pPr>
+        <w:pStyle w:val="ListParagraph"/>
+        <w:numPr>
+          <w:ilvl w:val="0"/>
+          <w:numId w:val="1"/>
+        </w:numPr>
+        <w:rPr>
+          <w:sz w:val="20"/>
+          <w:szCs w:val="20"/>
+        </w:rPr>
+      </w:pPr>
+      <w:r>
+        <w:rPr>
+          <w:sz w:val="20"/>
+          <w:szCs w:val="20"/>
+        </w:rPr>
+        <w:t>Todos los colores del semáforo apagado</w:t>
+      </w:r>
+    </w:p>
+    <w:p>
+      <w:pPr>
+        <w:pStyle w:val="ListParagraph"/>
+        <w:numPr>
+          <w:ilvl w:val="0"/>
+          <w:numId w:val="1"/>
+        </w:numPr>
+        <w:rPr>
+          <w:sz w:val="20"/>
+          <w:szCs w:val="20"/>
+        </w:rPr>
+      </w:pPr>
+      <w:r>
+        <w:rPr>
+          <w:sz w:val="20"/>
+          <w:szCs w:val="20"/>
+        </w:rPr>
+        <w:t>Los leds de los jugadores están apagados</w:t>
+      </w:r>
+    </w:p>
+    <w:p>
+      <w:pPr>
+        <w:pStyle w:val="ListParagraph"/>
+        <w:numPr>
+          <w:ilvl w:val="0"/>
+          <w:numId w:val="1"/>
+        </w:numPr>
+        <w:rPr>
+          <w:sz w:val="20"/>
+          <w:szCs w:val="20"/>
+        </w:rPr>
+      </w:pPr>
+      <w:r>
+        <w:rPr>
+          <w:sz w:val="20"/>
+          <w:szCs w:val="20"/>
+        </w:rPr>
+        <w:t>Los botones de los jugadores están bloqueados</w:t>
+      </w:r>
+    </w:p>
+    <w:p>
+      <w:pPr>
+        <w:pStyle w:val="ListParagraph"/>
+        <w:numPr>
+          <w:ilvl w:val="0"/>
+          <w:numId w:val="1"/>
+        </w:numPr>
+        <w:rPr>
+          <w:sz w:val="20"/>
+          <w:szCs w:val="20"/>
+        </w:rPr>
+      </w:pPr>
+      <w:r>
+        <w:rPr>
+          <w:sz w:val="20"/>
+          <w:szCs w:val="20"/>
+        </w:rPr>
+        <w:t>Si el botón del semáforo es presionado se empieza un delay</w:t>
+      </w:r>
+    </w:p>
+    <w:p>
+      <w:pPr>
+        <w:pStyle w:val="ListParagraph"/>
+        <w:numPr>
+          <w:ilvl w:val="1"/>
+          <w:numId w:val="1"/>
+        </w:numPr>
+        <w:rPr>
+          <w:sz w:val="20"/>
+          <w:szCs w:val="20"/>
+        </w:rPr>
+      </w:pPr>
+      <w:r>
+        <w:rPr>
+          <w:sz w:val="20"/>
+          <w:szCs w:val="20"/>
+        </w:rPr>
+        <w:t xml:space="preserve">Se enciende el color rojo y el verde y el Amarillo se quedan apagados </w:t>
+      </w:r>
+    </w:p>
+    <w:p>
+      <w:pPr>
+        <w:pStyle w:val="ListParagraph"/>
+        <w:numPr>
+          <w:ilvl w:val="1"/>
+          <w:numId w:val="1"/>
+        </w:numPr>
+        <w:rPr>
+          <w:sz w:val="20"/>
+          <w:szCs w:val="20"/>
+        </w:rPr>
+      </w:pPr>
+      <w:r>
+        <w:rPr>
+          <w:sz w:val="20"/>
+          <w:szCs w:val="20"/>
+        </w:rPr>
+        <w:t>Se enciende el Amarillo y se apaga el rojo y el verde</w:t>
+      </w:r>
+    </w:p>
+    <w:p>
+      <w:pPr>
+        <w:pStyle w:val="ListParagraph"/>
+        <w:numPr>
+          <w:ilvl w:val="1"/>
+          <w:numId w:val="1"/>
+        </w:numPr>
+        <w:rPr>
+          <w:sz w:val="20"/>
+          <w:szCs w:val="20"/>
+        </w:rPr>
+      </w:pPr>
+      <w:r>
+        <w:rPr>
+          <w:sz w:val="20"/>
+          <w:szCs w:val="20"/>
+        </w:rPr>
+        <w:t>Se enciende el verde y el Amarillo y el rojo se apagan. Asimismo, se desbloquean los botones de los jugadores</w:t>
+      </w:r>
+    </w:p>
+    <w:p>
+      <w:pPr>
+        <w:pStyle w:val="ListParagraph"/>
+        <w:numPr>
+          <w:ilvl w:val="0"/>
+          <w:numId w:val="1"/>
+        </w:numPr>
+        <w:rPr>
+          <w:sz w:val="20"/>
+          <w:szCs w:val="20"/>
+        </w:rPr>
+      </w:pPr>
+      <w:r>
+        <w:rPr>
+          <w:sz w:val="20"/>
+          <w:szCs w:val="20"/>
+        </w:rPr>
+        <w:t xml:space="preserve">Crear una función que al presionar un </w:t>
+      </w:r>
+      <w:r>
+        <w:rPr>
+          <w:sz w:val="20"/>
+          <w:szCs w:val="20"/>
+        </w:rPr>
+        <w:t>botón</w:t>
+      </w:r>
+      <w:r>
+        <w:rPr>
+          <w:sz w:val="20"/>
+          <w:szCs w:val="20"/>
+        </w:rPr>
+        <w:t xml:space="preserve"> se encienda el </w:t>
+      </w:r>
+      <w:r>
+        <w:rPr>
+          <w:sz w:val="20"/>
+          <w:szCs w:val="20"/>
+        </w:rPr>
+        <w:t>primer bit</w:t>
+      </w:r>
+      <w:r>
+        <w:rPr>
+          <w:sz w:val="20"/>
+          <w:szCs w:val="20"/>
+        </w:rPr>
+        <w:t xml:space="preserve"> de un puerto, un </w:t>
+      </w:r>
+      <w:r>
+        <w:rPr>
+          <w:sz w:val="20"/>
+          <w:szCs w:val="20"/>
+        </w:rPr>
+        <w:t>botón</w:t>
+      </w:r>
+      <w:r>
+        <w:rPr>
+          <w:sz w:val="20"/>
+          <w:szCs w:val="20"/>
+        </w:rPr>
+        <w:t xml:space="preserve"> para cada puerto</w:t>
+      </w:r>
+      <w:r>
+        <w:rPr>
+          <w:sz w:val="20"/>
+          <w:szCs w:val="20"/>
+        </w:rPr>
+        <w:t>, por medio del encendido y apagado del bit 0-7 secuencialmente.</w:t>
+      </w:r>
+    </w:p>
+    <w:p>
+      <w:pPr>
+        <w:pStyle w:val="ListParagraph"/>
+        <w:numPr>
+          <w:ilvl w:val="0"/>
+          <w:numId w:val="1"/>
+        </w:numPr>
+        <w:rPr>
+          <w:sz w:val="20"/>
+          <w:szCs w:val="20"/>
+        </w:rPr>
+      </w:pPr>
+      <w:r>
+        <w:rPr>
+          <w:sz w:val="20"/>
+          <w:szCs w:val="20"/>
+        </w:rPr>
+        <w:t>Asociar cada bit de encendido a un led para cada bit de cada puerto que se encienda.</w:t>
+      </w:r>
+    </w:p>
+    <w:p>
+      <w:pPr>
+        <w:pStyle w:val="ListParagraph"/>
+        <w:numPr>
+          <w:ilvl w:val="0"/>
+          <w:numId w:val="1"/>
+        </w:numPr>
+        <w:rPr>
+          <w:sz w:val="20"/>
+          <w:szCs w:val="20"/>
+        </w:rPr>
+      </w:pPr>
+      <w:r>
+        <w:rPr>
+          <w:sz w:val="20"/>
+          <w:szCs w:val="20"/>
+        </w:rPr>
+        <w:t xml:space="preserve">Implementar un contador para cada bit del puerto encendido que va sumándose a una variable. </w:t>
+      </w:r>
+    </w:p>
+    <w:p>
+      <w:pPr>
+        <w:pStyle w:val="ListParagraph"/>
+        <w:numPr>
+          <w:ilvl w:val="0"/>
+          <w:numId w:val="1"/>
+        </w:numPr>
+        <w:rPr>
+          <w:sz w:val="20"/>
+          <w:szCs w:val="20"/>
+        </w:rPr>
+      </w:pPr>
+      <w:r>
+        <w:rPr>
+          <w:sz w:val="20"/>
+          <w:szCs w:val="20"/>
+        </w:rPr>
+        <w:t>Determinar que contador llega primero a 8</w:t>
+      </w:r>
+    </w:p>
+    <w:p>
+      <w:pPr>
+        <w:pStyle w:val="ListParagraph"/>
+        <w:numPr>
+          <w:ilvl w:val="1"/>
+          <w:numId w:val="1"/>
+        </w:numPr>
+        <w:rPr>
+          <w:sz w:val="20"/>
+          <w:szCs w:val="20"/>
+        </w:rPr>
+      </w:pPr>
+      <w:r>
+        <w:rPr>
+          <w:sz w:val="20"/>
+          <w:szCs w:val="20"/>
+        </w:rPr>
+        <w:t xml:space="preserve">Si el contador J1 llega primero a 8, </w:t>
+      </w:r>
+      <w:r>
+        <w:rPr>
+          <w:sz w:val="20"/>
+          <w:szCs w:val="20"/>
+        </w:rPr>
+        <w:t>encender</w:t>
+      </w:r>
+      <w:r>
+        <w:rPr>
+          <w:sz w:val="20"/>
+          <w:szCs w:val="20"/>
+        </w:rPr>
+        <w:t xml:space="preserve"> led de ganador J1 y bloquear J2</w:t>
+      </w:r>
+    </w:p>
+    <w:p>
+      <w:pPr>
+        <w:pStyle w:val="ListParagraph"/>
+        <w:numPr>
+          <w:ilvl w:val="1"/>
+          <w:numId w:val="1"/>
+        </w:numPr>
+        <w:rPr>
+          <w:sz w:val="20"/>
+          <w:szCs w:val="20"/>
+        </w:rPr>
+      </w:pPr>
+      <w:r>
+        <w:rPr>
+          <w:sz w:val="20"/>
+          <w:szCs w:val="20"/>
+        </w:rPr>
+        <w:t>Si el contador J2 llega primero a 8, encender led de ganador J2 y bloquear J1</w:t>
+      </w:r>
+    </w:p>
+    <w:p/>
+    <w:p/>
+    <w:p/>
+    <w:p/>
+    <w:p/>
+    <w:p/>
+    <w:p/>
+    <w:p/>
+    <w:p/>
+    <w:p/>
+    <w:p/>
+    <w:p/>
+    <w:p/>
+    <w:p/>
+    <w:p/>
     <w:p>
       <w:pPr>
         <w:ind w:left="720" w:hanging="360"/>
@@ -69,19 +422,66 @@
         <w:rPr>
           <w:b/>
           <w:bCs/>
-        </w:rPr>
-      </w:pPr>
-    </w:p>
+          <w:color w:val="FF0000"/>
+          <w:sz w:val="32"/>
+          <w:szCs w:val="32"/>
+        </w:rPr>
+      </w:pPr>
+      <w:r>
+        <w:rPr>
+          <w:b/>
+          <w:bCs/>
+          <w:color w:val="FF0000"/>
+          <w:sz w:val="32"/>
+          <w:szCs w:val="32"/>
+        </w:rPr>
+        <w:lastRenderedPageBreak/>
+        <w:t>PSEUDOCODIGO</w:t>
+      </w:r>
+      <w:r>
+        <w:rPr>
+          <w:b/>
+          <w:bCs/>
+          <w:color w:val="FF0000"/>
+          <w:sz w:val="32"/>
+          <w:szCs w:val="32"/>
+        </w:rPr>
+        <w:t xml:space="preserve"> – VERSION 2</w:t>
+      </w:r>
+    </w:p>
+    <w:p/>
     <w:p>
       <w:pPr>
         <w:pStyle w:val="ListParagraph"/>
         <w:numPr>
           <w:ilvl w:val="0"/>
-          <w:numId w:val="1"/>
-        </w:numPr>
-      </w:pPr>
-      <w:r>
-        <w:t>Todos los colores del semáforo apagado</w:t>
+          <w:numId w:val="3"/>
+        </w:numPr>
+        <w:rPr>
+          <w:sz w:val="20"/>
+          <w:szCs w:val="20"/>
+        </w:rPr>
+      </w:pPr>
+      <w:r>
+        <w:rPr>
+          <w:sz w:val="20"/>
+          <w:szCs w:val="20"/>
+        </w:rPr>
+        <w:t xml:space="preserve">Todos los colores del semáforo </w:t>
+      </w:r>
+      <w:r>
+        <w:rPr>
+          <w:sz w:val="20"/>
+          <w:szCs w:val="20"/>
+        </w:rPr>
+        <w:t>están</w:t>
+      </w:r>
+      <w:r>
+        <w:rPr>
+          <w:sz w:val="20"/>
+          <w:szCs w:val="20"/>
+        </w:rPr>
+        <w:t xml:space="preserve"> apagados</w:t>
       </w:r>
     </w:p>
     <w:p>
@@ -89,11 +489,26 @@
         <w:pStyle w:val="ListParagraph"/>
         <w:numPr>
           <w:ilvl w:val="0"/>
-          <w:numId w:val="1"/>
-        </w:numPr>
-      </w:pPr>
-      <w:r>
-        <w:t>Los leds de los jugadores están apagados</w:t>
+          <w:numId w:val="3"/>
+        </w:numPr>
+        <w:rPr>
+          <w:sz w:val="20"/>
+          <w:szCs w:val="20"/>
+        </w:rPr>
+      </w:pPr>
+      <w:r>
+        <w:rPr>
+          <w:sz w:val="20"/>
+          <w:szCs w:val="20"/>
+        </w:rPr>
+        <w:t xml:space="preserve">El puerto RA2 bloquea el contador de </w:t>
+      </w:r>
+      <w:r>
+        <w:rPr>
+          <w:sz w:val="20"/>
+          <w:szCs w:val="20"/>
+        </w:rPr>
+        <w:t>décadas</w:t>
       </w:r>
     </w:p>
     <w:p>
@@ -101,11 +516,154 @@
         <w:pStyle w:val="ListParagraph"/>
         <w:numPr>
           <w:ilvl w:val="0"/>
-          <w:numId w:val="1"/>
-        </w:numPr>
-      </w:pPr>
-      <w:r>
-        <w:t>Los botones de los jugadores están bloqueados</w:t>
+          <w:numId w:val="3"/>
+        </w:numPr>
+        <w:rPr>
+          <w:sz w:val="20"/>
+          <w:szCs w:val="20"/>
+        </w:rPr>
+      </w:pPr>
+      <w:r>
+        <w:rPr>
+          <w:sz w:val="20"/>
+          <w:szCs w:val="20"/>
+        </w:rPr>
+        <w:t xml:space="preserve">Si </w:t>
+      </w:r>
+      <w:r>
+        <w:rPr>
+          <w:sz w:val="20"/>
+          <w:szCs w:val="20"/>
+        </w:rPr>
+        <w:t>botón</w:t>
+      </w:r>
+      <w:r>
+        <w:rPr>
+          <w:sz w:val="20"/>
+          <w:szCs w:val="20"/>
+        </w:rPr>
+        <w:t xml:space="preserve"> de semáforo esta presionado</w:t>
+      </w:r>
+    </w:p>
+    <w:p>
+      <w:pPr>
+        <w:pStyle w:val="ListParagraph"/>
+        <w:numPr>
+          <w:ilvl w:val="1"/>
+          <w:numId w:val="3"/>
+        </w:numPr>
+        <w:rPr>
+          <w:sz w:val="20"/>
+          <w:szCs w:val="20"/>
+        </w:rPr>
+      </w:pPr>
+      <w:r>
+        <w:rPr>
+          <w:sz w:val="20"/>
+          <w:szCs w:val="20"/>
+        </w:rPr>
+        <w:t>Se enciende semáforo</w:t>
+      </w:r>
+    </w:p>
+    <w:p>
+      <w:pPr>
+        <w:pStyle w:val="ListParagraph"/>
+        <w:numPr>
+          <w:ilvl w:val="2"/>
+          <w:numId w:val="3"/>
+        </w:numPr>
+        <w:rPr>
+          <w:sz w:val="20"/>
+          <w:szCs w:val="20"/>
+        </w:rPr>
+      </w:pPr>
+      <w:r>
+        <w:rPr>
+          <w:sz w:val="20"/>
+          <w:szCs w:val="20"/>
+        </w:rPr>
+        <w:t>Enciende</w:t>
+      </w:r>
+      <w:r>
+        <w:rPr>
+          <w:sz w:val="20"/>
+          <w:szCs w:val="20"/>
+        </w:rPr>
+        <w:t xml:space="preserve"> el rojo y espera 700ms</w:t>
+      </w:r>
+    </w:p>
+    <w:p>
+      <w:pPr>
+        <w:pStyle w:val="ListParagraph"/>
+        <w:numPr>
+          <w:ilvl w:val="2"/>
+          <w:numId w:val="3"/>
+        </w:numPr>
+        <w:rPr>
+          <w:sz w:val="20"/>
+          <w:szCs w:val="20"/>
+        </w:rPr>
+      </w:pPr>
+      <w:r>
+        <w:rPr>
+          <w:sz w:val="20"/>
+          <w:szCs w:val="20"/>
+        </w:rPr>
+        <w:t>Apaga el rojo y enciende el amarillo por 700ms</w:t>
+      </w:r>
+    </w:p>
+    <w:p>
+      <w:pPr>
+        <w:pStyle w:val="ListParagraph"/>
+        <w:numPr>
+          <w:ilvl w:val="2"/>
+          <w:numId w:val="3"/>
+        </w:numPr>
+        <w:rPr>
+          <w:sz w:val="20"/>
+          <w:szCs w:val="20"/>
+        </w:rPr>
+      </w:pPr>
+      <w:r>
+        <w:rPr>
+          <w:sz w:val="20"/>
+          <w:szCs w:val="20"/>
+        </w:rPr>
+        <w:t>Apaga el amarillo y deja encendido el verde</w:t>
+      </w:r>
+    </w:p>
+    <w:p>
+      <w:pPr>
+        <w:pStyle w:val="ListParagraph"/>
+        <w:numPr>
+          <w:ilvl w:val="1"/>
+          <w:numId w:val="3"/>
+        </w:numPr>
+        <w:rPr>
+          <w:sz w:val="20"/>
+          <w:szCs w:val="20"/>
+        </w:rPr>
+      </w:pPr>
+      <w:r>
+        <w:rPr>
+          <w:sz w:val="20"/>
+          <w:szCs w:val="20"/>
+        </w:rPr>
+        <w:t xml:space="preserve">Se enciende luego el color verde y se </w:t>
+      </w:r>
+      <w:r>
+        <w:rPr>
+          <w:sz w:val="20"/>
+          <w:szCs w:val="20"/>
+        </w:rPr>
+        <w:t>enciende</w:t>
+      </w:r>
+      <w:r>
+        <w:rPr>
+          <w:sz w:val="20"/>
+          <w:szCs w:val="20"/>
+        </w:rPr>
+        <w:t xml:space="preserve"> RA2 para permitir jugar</w:t>
       </w:r>
     </w:p>
     <w:p>
@@ -113,11 +671,19 @@
         <w:pStyle w:val="ListParagraph"/>
         <w:numPr>
           <w:ilvl w:val="0"/>
-          <w:numId w:val="1"/>
-        </w:numPr>
-      </w:pPr>
-      <w:r>
-        <w:t>Si el botón del semáforo es presionado se empieza un delay</w:t>
+          <w:numId w:val="3"/>
+        </w:numPr>
+        <w:rPr>
+          <w:sz w:val="20"/>
+          <w:szCs w:val="20"/>
+        </w:rPr>
+      </w:pPr>
+      <w:r>
+        <w:rPr>
+          <w:sz w:val="20"/>
+          <w:szCs w:val="20"/>
+        </w:rPr>
+        <w:t>Mientras que los leds de los ganadores RA0 y RA1 no estén encendidos permite:</w:t>
       </w:r>
     </w:p>
     <w:p>
@@ -125,11 +691,459 @@
         <w:pStyle w:val="ListParagraph"/>
         <w:numPr>
           <w:ilvl w:val="1"/>
-          <w:numId w:val="1"/>
-        </w:numPr>
-      </w:pPr>
-      <w:r>
-        <w:t xml:space="preserve">Se enciende el color rojo y el verde y el Amarillo se quedan apagados </w:t>
+          <w:numId w:val="3"/>
+        </w:numPr>
+        <w:rPr>
+          <w:sz w:val="20"/>
+          <w:szCs w:val="20"/>
+        </w:rPr>
+      </w:pPr>
+      <w:r>
+        <w:rPr>
+          <w:sz w:val="20"/>
+          <w:szCs w:val="20"/>
+        </w:rPr>
+        <w:t>Jugar</w:t>
+      </w:r>
+      <w:r>
+        <w:rPr>
+          <w:sz w:val="20"/>
+          <w:szCs w:val="20"/>
+        </w:rPr>
+        <w:t xml:space="preserve"> Persona 1</w:t>
+      </w:r>
+    </w:p>
+    <w:p>
+      <w:pPr>
+        <w:pStyle w:val="ListParagraph"/>
+        <w:numPr>
+          <w:ilvl w:val="2"/>
+          <w:numId w:val="3"/>
+        </w:numPr>
+        <w:rPr>
+          <w:sz w:val="20"/>
+          <w:szCs w:val="20"/>
+        </w:rPr>
+      </w:pPr>
+      <w:r>
+        <w:rPr>
+          <w:sz w:val="20"/>
+          <w:szCs w:val="20"/>
+        </w:rPr>
+        <w:t>Verifica que puerto RA2 este encendido para permitir jugar</w:t>
+      </w:r>
+    </w:p>
+    <w:p>
+      <w:pPr>
+        <w:pStyle w:val="ListParagraph"/>
+        <w:numPr>
+          <w:ilvl w:val="3"/>
+          <w:numId w:val="3"/>
+        </w:numPr>
+        <w:rPr>
+          <w:sz w:val="20"/>
+          <w:szCs w:val="20"/>
+        </w:rPr>
+      </w:pPr>
+      <w:r>
+        <w:rPr>
+          <w:sz w:val="20"/>
+          <w:szCs w:val="20"/>
+        </w:rPr>
+        <w:t xml:space="preserve">Verifica que </w:t>
+      </w:r>
+      <w:r>
+        <w:rPr>
+          <w:sz w:val="20"/>
+          <w:szCs w:val="20"/>
+        </w:rPr>
+        <w:t>botón</w:t>
+      </w:r>
+      <w:r>
+        <w:rPr>
+          <w:sz w:val="20"/>
+          <w:szCs w:val="20"/>
+        </w:rPr>
+        <w:t xml:space="preserve"> de juego es presionado</w:t>
+      </w:r>
+    </w:p>
+    <w:p>
+      <w:pPr>
+        <w:pStyle w:val="ListParagraph"/>
+        <w:numPr>
+          <w:ilvl w:val="4"/>
+          <w:numId w:val="3"/>
+        </w:numPr>
+        <w:rPr>
+          <w:sz w:val="20"/>
+          <w:szCs w:val="20"/>
+        </w:rPr>
+      </w:pPr>
+      <w:r>
+        <w:rPr>
+          <w:sz w:val="20"/>
+          <w:szCs w:val="20"/>
+        </w:rPr>
+        <w:t>Incrementa contador de presionado</w:t>
+      </w:r>
+    </w:p>
+    <w:p>
+      <w:pPr>
+        <w:pStyle w:val="ListParagraph"/>
+        <w:numPr>
+          <w:ilvl w:val="4"/>
+          <w:numId w:val="3"/>
+        </w:numPr>
+        <w:rPr>
+          <w:sz w:val="20"/>
+          <w:szCs w:val="20"/>
+        </w:rPr>
+      </w:pPr>
+      <w:r>
+        <w:rPr>
+          <w:sz w:val="20"/>
+          <w:szCs w:val="20"/>
+        </w:rPr>
+        <w:t>Contador de no presionado va a cero</w:t>
+      </w:r>
+    </w:p>
+    <w:p>
+      <w:pPr>
+        <w:pStyle w:val="ListParagraph"/>
+        <w:numPr>
+          <w:ilvl w:val="5"/>
+          <w:numId w:val="3"/>
+        </w:numPr>
+        <w:rPr>
+          <w:sz w:val="20"/>
+          <w:szCs w:val="20"/>
+        </w:rPr>
+      </w:pPr>
+      <w:r>
+        <w:rPr>
+          <w:sz w:val="20"/>
+          <w:szCs w:val="20"/>
+        </w:rPr>
+        <w:t xml:space="preserve">Se verifica si variable </w:t>
+      </w:r>
+      <w:r>
+        <w:rPr>
+          <w:sz w:val="20"/>
+          <w:szCs w:val="20"/>
+        </w:rPr>
+        <w:t>P</w:t>
+      </w:r>
+      <w:r>
+        <w:rPr>
+          <w:sz w:val="20"/>
+          <w:szCs w:val="20"/>
+        </w:rPr>
+        <w:t>resionado esta activa</w:t>
+      </w:r>
+    </w:p>
+    <w:p>
+      <w:pPr>
+        <w:pStyle w:val="ListParagraph"/>
+        <w:numPr>
+          <w:ilvl w:val="6"/>
+          <w:numId w:val="3"/>
+        </w:numPr>
+        <w:rPr>
+          <w:sz w:val="20"/>
+          <w:szCs w:val="20"/>
+        </w:rPr>
+      </w:pPr>
+      <w:r>
+        <w:rPr>
+          <w:sz w:val="20"/>
+          <w:szCs w:val="20"/>
+        </w:rPr>
+        <w:t>Se incrementa contador</w:t>
+      </w:r>
+    </w:p>
+    <w:p>
+      <w:pPr>
+        <w:pStyle w:val="ListParagraph"/>
+        <w:numPr>
+          <w:ilvl w:val="6"/>
+          <w:numId w:val="3"/>
+        </w:numPr>
+        <w:rPr>
+          <w:sz w:val="20"/>
+          <w:szCs w:val="20"/>
+        </w:rPr>
+      </w:pPr>
+      <w:r>
+        <w:rPr>
+          <w:sz w:val="20"/>
+          <w:szCs w:val="20"/>
+        </w:rPr>
+        <w:t xml:space="preserve">Se </w:t>
+      </w:r>
+      <w:r>
+        <w:rPr>
+          <w:sz w:val="20"/>
+          <w:szCs w:val="20"/>
+        </w:rPr>
+        <w:t>enciende el siguiente led</w:t>
+      </w:r>
+      <w:r>
+        <w:rPr>
+          <w:sz w:val="20"/>
+          <w:szCs w:val="20"/>
+        </w:rPr>
+        <w:t xml:space="preserve"> </w:t>
+      </w:r>
+    </w:p>
+    <w:p>
+      <w:pPr>
+        <w:pStyle w:val="ListParagraph"/>
+        <w:numPr>
+          <w:ilvl w:val="6"/>
+          <w:numId w:val="3"/>
+        </w:numPr>
+        <w:rPr>
+          <w:sz w:val="20"/>
+          <w:szCs w:val="20"/>
+        </w:rPr>
+      </w:pPr>
+      <w:r>
+        <w:rPr>
+          <w:sz w:val="20"/>
+          <w:szCs w:val="20"/>
+        </w:rPr>
+        <w:t xml:space="preserve">Variable </w:t>
+      </w:r>
+      <w:r>
+        <w:rPr>
+          <w:sz w:val="20"/>
+          <w:szCs w:val="20"/>
+        </w:rPr>
+        <w:t>P</w:t>
+      </w:r>
+      <w:r>
+        <w:rPr>
+          <w:sz w:val="20"/>
+          <w:szCs w:val="20"/>
+        </w:rPr>
+        <w:t>resionado se apaga para no repetir</w:t>
+      </w:r>
+    </w:p>
+    <w:p>
+      <w:pPr>
+        <w:pStyle w:val="ListParagraph"/>
+        <w:numPr>
+          <w:ilvl w:val="6"/>
+          <w:numId w:val="3"/>
+        </w:numPr>
+        <w:rPr>
+          <w:sz w:val="20"/>
+          <w:szCs w:val="20"/>
+        </w:rPr>
+      </w:pPr>
+      <w:r>
+        <w:rPr>
+          <w:sz w:val="20"/>
+          <w:szCs w:val="20"/>
+        </w:rPr>
+        <w:t>Se verifica que contador sea menor que 8</w:t>
+      </w:r>
+    </w:p>
+    <w:p>
+      <w:pPr>
+        <w:pStyle w:val="ListParagraph"/>
+        <w:numPr>
+          <w:ilvl w:val="3"/>
+          <w:numId w:val="3"/>
+        </w:numPr>
+        <w:rPr>
+          <w:sz w:val="20"/>
+          <w:szCs w:val="20"/>
+        </w:rPr>
+      </w:pPr>
+      <w:r>
+        <w:rPr>
+          <w:sz w:val="20"/>
+          <w:szCs w:val="20"/>
+        </w:rPr>
+        <w:t xml:space="preserve">Verifica que </w:t>
+      </w:r>
+      <w:r>
+        <w:rPr>
+          <w:sz w:val="20"/>
+          <w:szCs w:val="20"/>
+        </w:rPr>
+        <w:t>botón</w:t>
+      </w:r>
+      <w:r>
+        <w:rPr>
+          <w:sz w:val="20"/>
+          <w:szCs w:val="20"/>
+        </w:rPr>
+        <w:t xml:space="preserve"> de juego es</w:t>
+      </w:r>
+      <w:r>
+        <w:rPr>
+          <w:sz w:val="20"/>
+          <w:szCs w:val="20"/>
+        </w:rPr>
+        <w:t>te</w:t>
+      </w:r>
+      <w:r>
+        <w:rPr>
+          <w:sz w:val="20"/>
+          <w:szCs w:val="20"/>
+        </w:rPr>
+        <w:t xml:space="preserve"> </w:t>
+      </w:r>
+      <w:r>
+        <w:rPr>
+          <w:sz w:val="20"/>
+          <w:szCs w:val="20"/>
+        </w:rPr>
+        <w:t>libre</w:t>
+      </w:r>
+    </w:p>
+    <w:p>
+      <w:pPr>
+        <w:pStyle w:val="ListParagraph"/>
+        <w:numPr>
+          <w:ilvl w:val="4"/>
+          <w:numId w:val="3"/>
+        </w:numPr>
+        <w:rPr>
+          <w:sz w:val="20"/>
+          <w:szCs w:val="20"/>
+        </w:rPr>
+      </w:pPr>
+      <w:r>
+        <w:rPr>
+          <w:sz w:val="20"/>
+          <w:szCs w:val="20"/>
+        </w:rPr>
+        <w:t xml:space="preserve">Incrementa contador </w:t>
+      </w:r>
+      <w:r>
+        <w:rPr>
+          <w:sz w:val="20"/>
+          <w:szCs w:val="20"/>
+        </w:rPr>
+        <w:t xml:space="preserve">de </w:t>
+      </w:r>
+      <w:r>
+        <w:rPr>
+          <w:sz w:val="20"/>
+          <w:szCs w:val="20"/>
+        </w:rPr>
+        <w:t>botón</w:t>
+      </w:r>
+      <w:r>
+        <w:rPr>
+          <w:sz w:val="20"/>
+          <w:szCs w:val="20"/>
+        </w:rPr>
+        <w:t xml:space="preserve"> no presionado</w:t>
+      </w:r>
+    </w:p>
+    <w:p>
+      <w:pPr>
+        <w:pStyle w:val="ListParagraph"/>
+        <w:numPr>
+          <w:ilvl w:val="4"/>
+          <w:numId w:val="3"/>
+        </w:numPr>
+        <w:rPr>
+          <w:sz w:val="20"/>
+          <w:szCs w:val="20"/>
+        </w:rPr>
+      </w:pPr>
+      <w:r>
+        <w:rPr>
+          <w:sz w:val="20"/>
+          <w:szCs w:val="20"/>
+        </w:rPr>
+        <w:t>Contador presionado va a cero</w:t>
+      </w:r>
+      <w:r>
+        <w:rPr>
+          <w:sz w:val="20"/>
+          <w:szCs w:val="20"/>
+        </w:rPr>
+        <w:t xml:space="preserve"> para siguiente ciclo</w:t>
+      </w:r>
+    </w:p>
+    <w:p>
+      <w:pPr>
+        <w:pStyle w:val="ListParagraph"/>
+        <w:numPr>
+          <w:ilvl w:val="5"/>
+          <w:numId w:val="3"/>
+        </w:numPr>
+        <w:rPr>
+          <w:sz w:val="20"/>
+          <w:szCs w:val="20"/>
+        </w:rPr>
+      </w:pPr>
+      <w:r>
+        <w:rPr>
+          <w:sz w:val="20"/>
+          <w:szCs w:val="20"/>
+        </w:rPr>
+        <w:t xml:space="preserve">Se verifica si variable </w:t>
+      </w:r>
+      <w:r>
+        <w:rPr>
+          <w:sz w:val="20"/>
+          <w:szCs w:val="20"/>
+        </w:rPr>
+        <w:t xml:space="preserve">no </w:t>
+      </w:r>
+      <w:r>
+        <w:rPr>
+          <w:sz w:val="20"/>
+          <w:szCs w:val="20"/>
+        </w:rPr>
+        <w:t>presionado esta activa</w:t>
+      </w:r>
+    </w:p>
+    <w:p>
+      <w:pPr>
+        <w:pStyle w:val="ListParagraph"/>
+        <w:numPr>
+          <w:ilvl w:val="6"/>
+          <w:numId w:val="3"/>
+        </w:numPr>
+        <w:rPr>
+          <w:sz w:val="20"/>
+          <w:szCs w:val="20"/>
+        </w:rPr>
+      </w:pPr>
+      <w:r>
+        <w:rPr>
+          <w:sz w:val="20"/>
+          <w:szCs w:val="20"/>
+        </w:rPr>
+        <w:t>Variable Presionado se enciende para siguiente ciclo</w:t>
+      </w:r>
+    </w:p>
+    <w:p>
+      <w:pPr>
+        <w:pStyle w:val="ListParagraph"/>
+        <w:numPr>
+          <w:ilvl w:val="6"/>
+          <w:numId w:val="3"/>
+        </w:numPr>
+        <w:rPr>
+          <w:sz w:val="20"/>
+          <w:szCs w:val="20"/>
+        </w:rPr>
+      </w:pPr>
+      <w:r>
+        <w:rPr>
+          <w:sz w:val="20"/>
+          <w:szCs w:val="20"/>
+        </w:rPr>
+        <w:t>Contador de no presionado se va a cero</w:t>
       </w:r>
     </w:p>
     <w:p>
@@ -137,11 +1151,19 @@
         <w:pStyle w:val="ListParagraph"/>
         <w:numPr>
           <w:ilvl w:val="1"/>
-          <w:numId w:val="1"/>
-        </w:numPr>
-      </w:pPr>
-      <w:r>
-        <w:t>Se enciende el Amarillo y se apaga el rojo y el verde</w:t>
+          <w:numId w:val="3"/>
+        </w:numPr>
+        <w:rPr>
+          <w:sz w:val="20"/>
+          <w:szCs w:val="20"/>
+        </w:rPr>
+      </w:pPr>
+      <w:r>
+        <w:rPr>
+          <w:sz w:val="20"/>
+          <w:szCs w:val="20"/>
+        </w:rPr>
+        <w:t>Se repite paso anterior de manera simultánea para jugador 2.</w:t>
       </w:r>
     </w:p>
     <w:p>
@@ -149,84 +1171,33 @@
         <w:pStyle w:val="ListParagraph"/>
         <w:numPr>
           <w:ilvl w:val="1"/>
-          <w:numId w:val="1"/>
-        </w:numPr>
-      </w:pPr>
-      <w:r>
-        <w:t>Se enciende el verde y el Amarillo y el rojo se apagan. Asimismo, se desbloquean los botones de los jugadores</w:t>
-      </w:r>
-    </w:p>
-    <w:p>
-      <w:pPr>
-        <w:pStyle w:val="ListParagraph"/>
-        <w:numPr>
-          <w:ilvl w:val="0"/>
-          <w:numId w:val="1"/>
-        </w:numPr>
-      </w:pPr>
-      <w:r>
-        <w:t xml:space="preserve">Crear una función que al presionar un </w:t>
-      </w:r>
-      <w:proofErr w:type="spellStart"/>
-      <w:r>
-        <w:t>boton</w:t>
-      </w:r>
-      <w:proofErr w:type="spellEnd"/>
-      <w:r>
-        <w:t xml:space="preserve"> se encienda el </w:t>
-      </w:r>
-      <w:r>
-        <w:t>primer bit</w:t>
-      </w:r>
-      <w:r>
-        <w:t xml:space="preserve"> de un puerto, un </w:t>
-      </w:r>
-      <w:proofErr w:type="spellStart"/>
-      <w:r>
-        <w:t>boton</w:t>
-      </w:r>
-      <w:proofErr w:type="spellEnd"/>
-      <w:r>
-        <w:t xml:space="preserve"> para cada puerto</w:t>
-      </w:r>
-      <w:r>
-        <w:t>, por medio del encendido y apagado del bit 0-7 secuencialmente.</w:t>
-      </w:r>
-    </w:p>
-    <w:p>
-      <w:pPr>
-        <w:pStyle w:val="ListParagraph"/>
-        <w:numPr>
-          <w:ilvl w:val="0"/>
-          <w:numId w:val="1"/>
-        </w:numPr>
-      </w:pPr>
-      <w:r>
-        <w:t>Asociar cada bit de encendido a un led para cada bit de cada puerto que se encienda.</w:t>
-      </w:r>
-    </w:p>
-    <w:p>
-      <w:pPr>
-        <w:pStyle w:val="ListParagraph"/>
-        <w:numPr>
-          <w:ilvl w:val="0"/>
-          <w:numId w:val="1"/>
-        </w:numPr>
-      </w:pPr>
-      <w:r>
-        <w:t xml:space="preserve">Implementar un contador para cada bit del puerto encendido que va sumándose a una variable. </w:t>
-      </w:r>
-    </w:p>
-    <w:p>
-      <w:pPr>
-        <w:pStyle w:val="ListParagraph"/>
-        <w:numPr>
-          <w:ilvl w:val="0"/>
-          <w:numId w:val="1"/>
-        </w:numPr>
-      </w:pPr>
-      <w:r>
-        <w:t>Determinar que contador llega primero a 8</w:t>
+          <w:numId w:val="3"/>
+        </w:numPr>
+        <w:rPr>
+          <w:sz w:val="20"/>
+          <w:szCs w:val="20"/>
+        </w:rPr>
+      </w:pPr>
+      <w:r>
+        <w:rPr>
+          <w:sz w:val="20"/>
+          <w:szCs w:val="20"/>
+        </w:rPr>
+        <w:t xml:space="preserve">Bloquear </w:t>
+      </w:r>
+      <w:r>
+        <w:rPr>
+          <w:sz w:val="20"/>
+          <w:szCs w:val="20"/>
+        </w:rPr>
+        <w:t>botón</w:t>
+      </w:r>
+      <w:r>
+        <w:rPr>
+          <w:sz w:val="20"/>
+          <w:szCs w:val="20"/>
+        </w:rPr>
+        <w:t xml:space="preserve"> de jugador 2 si jugador 1 gano</w:t>
       </w:r>
     </w:p>
     <w:p>
@@ -234,89 +1205,59 @@
         <w:pStyle w:val="ListParagraph"/>
         <w:numPr>
           <w:ilvl w:val="1"/>
-          <w:numId w:val="1"/>
-        </w:numPr>
-      </w:pPr>
-      <w:r>
-        <w:t xml:space="preserve">Si el contador J1 llega primero a 8, </w:t>
-      </w:r>
-      <w:proofErr w:type="spellStart"/>
-      <w:r>
-        <w:t>envender</w:t>
-      </w:r>
-      <w:proofErr w:type="spellEnd"/>
-      <w:r>
-        <w:t xml:space="preserve"> led de ganador J1 y bloquear J2</w:t>
-      </w:r>
-    </w:p>
-    <w:p>
-      <w:pPr>
-        <w:pStyle w:val="ListParagraph"/>
-        <w:numPr>
-          <w:ilvl w:val="1"/>
-          <w:numId w:val="1"/>
-        </w:numPr>
-      </w:pPr>
-      <w:r>
-        <w:t>Si el contador J2 llega primero a 8, encender led de ganador J2 y bloquear J1</w:t>
-      </w:r>
-    </w:p>
-    <w:p/>
-    <w:p>
-      <w:r>
-        <w:rPr>
-          <w:noProof/>
-        </w:rPr>
-        <w:lastRenderedPageBreak/>
-        <w:drawing>
-          <wp:inline distT="0" distB="0" distL="0" distR="0" wp14:anchorId="72EAC448" wp14:editId="395BFD90">
-            <wp:extent cx="5935345" cy="4462145"/>
-            <wp:effectExtent l="0" t="0" r="8255" b="0"/>
-            <wp:docPr id="1" name="Picture 1"/>
-            <wp:cNvGraphicFramePr>
-              <a:graphicFrameLocks xmlns:a="http://schemas.openxmlformats.org/drawingml/2006/main" noChangeAspect="1"/>
-            </wp:cNvGraphicFramePr>
-            <a:graphic xmlns:a="http://schemas.openxmlformats.org/drawingml/2006/main">
-              <a:graphicData uri="http://schemas.openxmlformats.org/drawingml/2006/picture">
-                <pic:pic xmlns:pic="http://schemas.openxmlformats.org/drawingml/2006/picture">
-                  <pic:nvPicPr>
-                    <pic:cNvPr id="0" name="Picture 1"/>
-                    <pic:cNvPicPr>
-                      <a:picLocks noChangeAspect="1" noChangeArrowheads="1"/>
-                    </pic:cNvPicPr>
-                  </pic:nvPicPr>
-                  <pic:blipFill>
-                    <a:blip r:embed="rId5" cstate="print">
-                      <a:extLst>
-                        <a:ext uri="{28A0092B-C50C-407E-A947-70E740481C1C}">
-                          <a14:useLocalDpi xmlns:a14="http://schemas.microsoft.com/office/drawing/2010/main" val="0"/>
-                        </a:ext>
-                      </a:extLst>
-                    </a:blip>
-                    <a:srcRect/>
-                    <a:stretch>
-                      <a:fillRect/>
-                    </a:stretch>
-                  </pic:blipFill>
-                  <pic:spPr bwMode="auto">
-                    <a:xfrm>
-                      <a:off x="0" y="0"/>
-                      <a:ext cx="5935345" cy="4462145"/>
-                    </a:xfrm>
-                    <a:prstGeom prst="rect">
-                      <a:avLst/>
-                    </a:prstGeom>
-                    <a:noFill/>
-                    <a:ln>
-                      <a:noFill/>
-                    </a:ln>
-                  </pic:spPr>
-                </pic:pic>
-              </a:graphicData>
-            </a:graphic>
-          </wp:inline>
-        </w:drawing>
-      </w:r>
+          <w:numId w:val="3"/>
+        </w:numPr>
+        <w:rPr>
+          <w:sz w:val="20"/>
+          <w:szCs w:val="20"/>
+        </w:rPr>
+      </w:pPr>
+      <w:r>
+        <w:rPr>
+          <w:sz w:val="20"/>
+          <w:szCs w:val="20"/>
+        </w:rPr>
+        <w:t xml:space="preserve">Bloquear </w:t>
+      </w:r>
+      <w:r>
+        <w:rPr>
+          <w:sz w:val="20"/>
+          <w:szCs w:val="20"/>
+        </w:rPr>
+        <w:t>botón</w:t>
+      </w:r>
+      <w:r>
+        <w:rPr>
+          <w:sz w:val="20"/>
+          <w:szCs w:val="20"/>
+        </w:rPr>
+        <w:t xml:space="preserve"> de jugador 1 si jugador 2 gano</w:t>
+      </w:r>
+    </w:p>
+    <w:p>
+      <w:pPr>
+        <w:rPr>
+          <w:sz w:val="20"/>
+          <w:szCs w:val="20"/>
+        </w:rPr>
+      </w:pPr>
+    </w:p>
+    <w:p>
+      <w:pPr>
+        <w:ind w:left="1080"/>
+        <w:rPr>
+          <w:sz w:val="20"/>
+          <w:szCs w:val="20"/>
+        </w:rPr>
+      </w:pPr>
+    </w:p>
+    <w:p>
+      <w:pPr>
+        <w:rPr>
+          <w:sz w:val="20"/>
+          <w:szCs w:val="20"/>
+        </w:rPr>
+      </w:pPr>
     </w:p>
     <w:p/>
     <w:sectPr>
@@ -417,8 +1358,186 @@
       </w:pPr>
     </w:lvl>
   </w:abstractNum>
+  <w:abstractNum w:abstractNumId="1" w15:restartNumberingAfterBreak="0">
+    <w:nsid w:val="62675C35"/>
+    <w:multiLevelType w:val="hybridMultilevel"/>
+    <w:tmpl w:val="3B8CF26A"/>
+    <w:lvl w:ilvl="0" w:tplc="100A000F">
+      <w:start w:val="1"/>
+      <w:numFmt w:val="decimal"/>
+      <w:lvlText w:val="%1."/>
+      <w:lvlJc w:val="left"/>
+      <w:pPr>
+        <w:ind w:left="720" w:hanging="360"/>
+      </w:pPr>
+    </w:lvl>
+    <w:lvl w:ilvl="1" w:tplc="100A0019">
+      <w:start w:val="1"/>
+      <w:numFmt w:val="lowerLetter"/>
+      <w:lvlText w:val="%2."/>
+      <w:lvlJc w:val="left"/>
+      <w:pPr>
+        <w:ind w:left="1440" w:hanging="360"/>
+      </w:pPr>
+    </w:lvl>
+    <w:lvl w:ilvl="2" w:tplc="100A001B">
+      <w:start w:val="1"/>
+      <w:numFmt w:val="lowerRoman"/>
+      <w:lvlText w:val="%3."/>
+      <w:lvlJc w:val="right"/>
+      <w:pPr>
+        <w:ind w:left="2160" w:hanging="180"/>
+      </w:pPr>
+    </w:lvl>
+    <w:lvl w:ilvl="3" w:tplc="100A000F">
+      <w:start w:val="1"/>
+      <w:numFmt w:val="decimal"/>
+      <w:lvlText w:val="%4."/>
+      <w:lvlJc w:val="left"/>
+      <w:pPr>
+        <w:ind w:left="2880" w:hanging="360"/>
+      </w:pPr>
+    </w:lvl>
+    <w:lvl w:ilvl="4" w:tplc="100A0019">
+      <w:start w:val="1"/>
+      <w:numFmt w:val="lowerLetter"/>
+      <w:lvlText w:val="%5."/>
+      <w:lvlJc w:val="left"/>
+      <w:pPr>
+        <w:ind w:left="3600" w:hanging="360"/>
+      </w:pPr>
+    </w:lvl>
+    <w:lvl w:ilvl="5" w:tplc="100A001B">
+      <w:start w:val="1"/>
+      <w:numFmt w:val="lowerRoman"/>
+      <w:lvlText w:val="%6."/>
+      <w:lvlJc w:val="right"/>
+      <w:pPr>
+        <w:ind w:left="4320" w:hanging="180"/>
+      </w:pPr>
+    </w:lvl>
+    <w:lvl w:ilvl="6" w:tplc="100A000F">
+      <w:start w:val="1"/>
+      <w:numFmt w:val="decimal"/>
+      <w:lvlText w:val="%7."/>
+      <w:lvlJc w:val="left"/>
+      <w:pPr>
+        <w:ind w:left="5040" w:hanging="360"/>
+      </w:pPr>
+    </w:lvl>
+    <w:lvl w:ilvl="7" w:tplc="100A0019">
+      <w:start w:val="1"/>
+      <w:numFmt w:val="lowerLetter"/>
+      <w:lvlText w:val="%8."/>
+      <w:lvlJc w:val="left"/>
+      <w:pPr>
+        <w:ind w:left="5760" w:hanging="360"/>
+      </w:pPr>
+    </w:lvl>
+    <w:lvl w:ilvl="8" w:tplc="100A001B">
+      <w:start w:val="1"/>
+      <w:numFmt w:val="lowerRoman"/>
+      <w:lvlText w:val="%9."/>
+      <w:lvlJc w:val="right"/>
+      <w:pPr>
+        <w:ind w:left="6480" w:hanging="180"/>
+      </w:pPr>
+    </w:lvl>
+  </w:abstractNum>
+  <w:abstractNum w:abstractNumId="2" w15:restartNumberingAfterBreak="0">
+    <w:nsid w:val="66CD0E54"/>
+    <w:multiLevelType w:val="hybridMultilevel"/>
+    <w:tmpl w:val="B22017D8"/>
+    <w:lvl w:ilvl="0" w:tplc="100A000F">
+      <w:start w:val="1"/>
+      <w:numFmt w:val="decimal"/>
+      <w:lvlText w:val="%1."/>
+      <w:lvlJc w:val="left"/>
+      <w:pPr>
+        <w:ind w:left="720" w:hanging="360"/>
+      </w:pPr>
+    </w:lvl>
+    <w:lvl w:ilvl="1" w:tplc="100A0019" w:tentative="1">
+      <w:start w:val="1"/>
+      <w:numFmt w:val="lowerLetter"/>
+      <w:lvlText w:val="%2."/>
+      <w:lvlJc w:val="left"/>
+      <w:pPr>
+        <w:ind w:left="1440" w:hanging="360"/>
+      </w:pPr>
+    </w:lvl>
+    <w:lvl w:ilvl="2" w:tplc="100A001B" w:tentative="1">
+      <w:start w:val="1"/>
+      <w:numFmt w:val="lowerRoman"/>
+      <w:lvlText w:val="%3."/>
+      <w:lvlJc w:val="right"/>
+      <w:pPr>
+        <w:ind w:left="2160" w:hanging="180"/>
+      </w:pPr>
+    </w:lvl>
+    <w:lvl w:ilvl="3" w:tplc="100A000F" w:tentative="1">
+      <w:start w:val="1"/>
+      <w:numFmt w:val="decimal"/>
+      <w:lvlText w:val="%4."/>
+      <w:lvlJc w:val="left"/>
+      <w:pPr>
+        <w:ind w:left="2880" w:hanging="360"/>
+      </w:pPr>
+    </w:lvl>
+    <w:lvl w:ilvl="4" w:tplc="100A0019" w:tentative="1">
+      <w:start w:val="1"/>
+      <w:numFmt w:val="lowerLetter"/>
+      <w:lvlText w:val="%5."/>
+      <w:lvlJc w:val="left"/>
+      <w:pPr>
+        <w:ind w:left="3600" w:hanging="360"/>
+      </w:pPr>
+    </w:lvl>
+    <w:lvl w:ilvl="5" w:tplc="100A001B" w:tentative="1">
+      <w:start w:val="1"/>
+      <w:numFmt w:val="lowerRoman"/>
+      <w:lvlText w:val="%6."/>
+      <w:lvlJc w:val="right"/>
+      <w:pPr>
+        <w:ind w:left="4320" w:hanging="180"/>
+      </w:pPr>
+    </w:lvl>
+    <w:lvl w:ilvl="6" w:tplc="100A000F" w:tentative="1">
+      <w:start w:val="1"/>
+      <w:numFmt w:val="decimal"/>
+      <w:lvlText w:val="%7."/>
+      <w:lvlJc w:val="left"/>
+      <w:pPr>
+        <w:ind w:left="5040" w:hanging="360"/>
+      </w:pPr>
+    </w:lvl>
+    <w:lvl w:ilvl="7" w:tplc="100A0019" w:tentative="1">
+      <w:start w:val="1"/>
+      <w:numFmt w:val="lowerLetter"/>
+      <w:lvlText w:val="%8."/>
+      <w:lvlJc w:val="left"/>
+      <w:pPr>
+        <w:ind w:left="5760" w:hanging="360"/>
+      </w:pPr>
+    </w:lvl>
+    <w:lvl w:ilvl="8" w:tplc="100A001B" w:tentative="1">
+      <w:start w:val="1"/>
+      <w:numFmt w:val="lowerRoman"/>
+      <w:lvlText w:val="%9."/>
+      <w:lvlJc w:val="right"/>
+      <w:pPr>
+        <w:ind w:left="6480" w:hanging="180"/>
+      </w:pPr>
+    </w:lvl>
+  </w:abstractNum>
   <w:num w:numId="1">
     <w:abstractNumId w:val="0"/>
+  </w:num>
+  <w:num w:numId="2">
+    <w:abstractNumId w:val="2"/>
+  </w:num>
+  <w:num w:numId="3">
+    <w:abstractNumId w:val="1"/>
   </w:num>
 </w:numbering>
 </file>
